--- a/PFLICHTENHEFT.docx
+++ b/PFLICHTENHEFT.docx
@@ -91,7 +91,31 @@
           <w:sz w:val="24"/>
           <w:szCs w:val="32"/>
         </w:rPr>
-        <w:t>Visuelle Darstellung der Umsetzung:</w:t>
+        <w:t>Vorentwurf der v</w:t>
+      </w:r>
+      <w:r>
+        <w:rPr>
+          <w:rFonts w:ascii="Times New Roman" w:hAnsi="Times New Roman" w:cs="Times New Roman"/>
+          <w:sz w:val="24"/>
+          <w:szCs w:val="32"/>
+        </w:rPr>
+        <w:t>isuelle</w:t>
+      </w:r>
+      <w:r>
+        <w:rPr>
+          <w:rFonts w:ascii="Times New Roman" w:hAnsi="Times New Roman" w:cs="Times New Roman"/>
+          <w:sz w:val="24"/>
+          <w:szCs w:val="32"/>
+        </w:rPr>
+        <w:t>n</w:t>
+      </w:r>
+      <w:r>
+        <w:rPr>
+          <w:rFonts w:ascii="Times New Roman" w:hAnsi="Times New Roman" w:cs="Times New Roman"/>
+          <w:sz w:val="24"/>
+          <w:szCs w:val="32"/>
+        </w:rPr>
+        <w:t xml:space="preserve"> Darstellung der Umsetzung:</w:t>
       </w:r>
     </w:p>
     <w:tbl>
@@ -3043,7 +3067,15 @@
           <w:sz w:val="24"/>
           <w:szCs w:val="28"/>
         </w:rPr>
-        <w:t xml:space="preserve">kommt man auf einen Gesamtpreis von 350,99€. </w:t>
+        <w:t>ergibt sich der</w:t>
+      </w:r>
+      <w:r>
+        <w:rPr>
+          <w:rFonts w:ascii="Times New Roman" w:hAnsi="Times New Roman" w:cs="Times New Roman"/>
+          <w:sz w:val="24"/>
+          <w:szCs w:val="28"/>
+        </w:rPr>
+        <w:t xml:space="preserve"> Gesamtpreis von 350,99€. </w:t>
       </w:r>
     </w:p>
     <w:p>
@@ -3083,62 +3115,62 @@
         </w:rPr>
         <w:t xml:space="preserve">Diese Angaben stehen fest und können nicht verändert werden. </w:t>
       </w:r>
-    </w:p>
-    <w:p>
-      <w:pPr>
-        <w:rPr>
-          <w:rFonts w:ascii="Times New Roman" w:hAnsi="Times New Roman" w:cs="Times New Roman"/>
-          <w:sz w:val="24"/>
-          <w:szCs w:val="28"/>
-        </w:rPr>
-      </w:pPr>
-    </w:p>
-    <w:p>
-      <w:pPr>
-        <w:rPr>
-          <w:rFonts w:ascii="Times New Roman" w:hAnsi="Times New Roman" w:cs="Times New Roman"/>
-          <w:sz w:val="24"/>
-          <w:szCs w:val="28"/>
-        </w:rPr>
-      </w:pPr>
-    </w:p>
-    <w:p>
-      <w:pPr>
-        <w:rPr>
-          <w:rFonts w:ascii="Times New Roman" w:hAnsi="Times New Roman" w:cs="Times New Roman"/>
-          <w:sz w:val="24"/>
-          <w:szCs w:val="28"/>
-        </w:rPr>
-      </w:pPr>
-    </w:p>
-    <w:p>
-      <w:pPr>
-        <w:rPr>
-          <w:rFonts w:ascii="Times New Roman" w:hAnsi="Times New Roman" w:cs="Times New Roman"/>
-          <w:sz w:val="24"/>
-          <w:szCs w:val="28"/>
-        </w:rPr>
-      </w:pPr>
-    </w:p>
-    <w:p>
-      <w:pPr>
-        <w:rPr>
-          <w:rFonts w:ascii="Times New Roman" w:hAnsi="Times New Roman" w:cs="Times New Roman"/>
-          <w:sz w:val="24"/>
-          <w:szCs w:val="28"/>
-        </w:rPr>
-      </w:pPr>
-    </w:p>
-    <w:p>
-      <w:pPr>
-        <w:rPr>
-          <w:rFonts w:ascii="Times New Roman" w:hAnsi="Times New Roman" w:cs="Times New Roman"/>
-          <w:sz w:val="24"/>
-          <w:szCs w:val="28"/>
-        </w:rPr>
-      </w:pPr>
       <w:bookmarkStart w:id="0" w:name="_GoBack"/>
       <w:bookmarkEnd w:id="0"/>
+    </w:p>
+    <w:p>
+      <w:pPr>
+        <w:rPr>
+          <w:rFonts w:ascii="Times New Roman" w:hAnsi="Times New Roman" w:cs="Times New Roman"/>
+          <w:sz w:val="24"/>
+          <w:szCs w:val="28"/>
+        </w:rPr>
+      </w:pPr>
+    </w:p>
+    <w:p>
+      <w:pPr>
+        <w:rPr>
+          <w:rFonts w:ascii="Times New Roman" w:hAnsi="Times New Roman" w:cs="Times New Roman"/>
+          <w:sz w:val="24"/>
+          <w:szCs w:val="28"/>
+        </w:rPr>
+      </w:pPr>
+    </w:p>
+    <w:p>
+      <w:pPr>
+        <w:rPr>
+          <w:rFonts w:ascii="Times New Roman" w:hAnsi="Times New Roman" w:cs="Times New Roman"/>
+          <w:sz w:val="24"/>
+          <w:szCs w:val="28"/>
+        </w:rPr>
+      </w:pPr>
+    </w:p>
+    <w:p>
+      <w:pPr>
+        <w:rPr>
+          <w:rFonts w:ascii="Times New Roman" w:hAnsi="Times New Roman" w:cs="Times New Roman"/>
+          <w:sz w:val="24"/>
+          <w:szCs w:val="28"/>
+        </w:rPr>
+      </w:pPr>
+    </w:p>
+    <w:p>
+      <w:pPr>
+        <w:rPr>
+          <w:rFonts w:ascii="Times New Roman" w:hAnsi="Times New Roman" w:cs="Times New Roman"/>
+          <w:sz w:val="24"/>
+          <w:szCs w:val="28"/>
+        </w:rPr>
+      </w:pPr>
+    </w:p>
+    <w:p>
+      <w:pPr>
+        <w:rPr>
+          <w:rFonts w:ascii="Times New Roman" w:hAnsi="Times New Roman" w:cs="Times New Roman"/>
+          <w:sz w:val="24"/>
+          <w:szCs w:val="28"/>
+        </w:rPr>
+      </w:pPr>
       <w:r>
         <w:rPr>
           <w:rFonts w:ascii="Times New Roman" w:hAnsi="Times New Roman" w:cs="Times New Roman"/>
@@ -3467,7 +3499,7 @@
       </w:pPr>
     </w:pPrDefault>
   </w:docDefaults>
-  <w:latentStyles w:defLockedState="0" w:defUIPriority="99" w:defSemiHidden="0" w:defUnhideWhenUsed="0" w:defQFormat="0" w:count="373">
+  <w:latentStyles w:defLockedState="0" w:defUIPriority="99" w:defSemiHidden="0" w:defUnhideWhenUsed="0" w:defQFormat="0" w:count="372">
     <w:lsdException w:name="Normal" w:uiPriority="0" w:qFormat="1"/>
     <w:lsdException w:name="heading 1" w:uiPriority="9" w:qFormat="1"/>
     <w:lsdException w:name="heading 2" w:semiHidden="1" w:uiPriority="9" w:unhideWhenUsed="1" w:qFormat="1"/>
@@ -3840,7 +3872,6 @@
     <w:lsdException w:name="List Table 6 Colorful Accent 6" w:uiPriority="51"/>
     <w:lsdException w:name="List Table 7 Colorful Accent 6" w:uiPriority="52"/>
     <w:lsdException w:name="Mention" w:semiHidden="1" w:unhideWhenUsed="1"/>
-    <w:lsdException w:name="Smart Hyperlink" w:semiHidden="1" w:unhideWhenUsed="1"/>
   </w:latentStyles>
   <w:style w:type="paragraph" w:default="1" w:styleId="Standard">
     <w:name w:val="Normal"/>
